--- a/static/word-versions/two-sample-t-test.docx
+++ b/static/word-versions/two-sample-t-test.docx
@@ -450,117 +450,6 @@
       </w:r>
     </w:p>
     <w:p>
-      <w:pPr>
-        <w:numPr>
-          <w:numId w:val="1001"/>
-          <w:ilvl w:val="0"/>
-        </w:numPr>
-      </w:pPr>
-      <w:r>
-        <w:t xml:space="preserve">MOVE THIS TO A</w:t>
-      </w:r>
-      <w:r>
-        <w:t xml:space="preserve"> </w:t>
-      </w:r>
-      <w:r>
-        <w:t xml:space="preserve">“</w:t>
-      </w:r>
-      <w:r>
-        <w:t xml:space="preserve">Sample size and inference</w:t>
-      </w:r>
-      <w:r>
-        <w:t xml:space="preserve">”</w:t>
-      </w:r>
-      <w:r>
-        <w:t xml:space="preserve"> </w:t>
-      </w:r>
-      <w:r>
-        <w:t xml:space="preserve">LESSON?</w:t>
-      </w:r>
-    </w:p>
-    <w:p>
-      <w:pPr>
-        <w:pStyle w:val="FirstParagraph"/>
-      </w:pPr>
-      <w:r>
-        <w:t xml:space="preserve">Explore how sample size effects the length of the t-interval.</w:t>
-      </w:r>
-    </w:p>
-    <w:p>
-      <w:pPr>
-        <w:pStyle w:val="SourceCode"/>
-      </w:pPr>
-      <w:r>
-        <w:rPr>
-          <w:rStyle w:val="VerbatimChar"/>
-        </w:rPr>
-        <w:t xml:space="preserve">* Set the sample size to n = 20. Measure the length of the t-interval using the app's measuring stick. Do this for several new samples to get an idea of the *typical* length of the confidence intervals for a sample size n = 20. Write down your result.</w:t>
-      </w:r>
-      <w:r>
-        <w:br w:type="textWrapping"/>
-      </w:r>
-      <w:r>
-        <w:br w:type="textWrapping"/>
-      </w:r>
-      <w:r>
-        <w:rPr>
-          <w:rStyle w:val="VerbatimChar"/>
-        </w:rPr>
-        <w:t xml:space="preserve">* Set the sample size to n = 200, ten times larger than the previous step. Again, measure the typical length of the t-interval over several new samples. Write down your result.</w:t>
-      </w:r>
-      <w:r>
-        <w:br w:type="textWrapping"/>
-      </w:r>
-      <w:r>
-        <w:br w:type="textWrapping"/>
-      </w:r>
-      <w:r>
-        <w:rPr>
-          <w:rStyle w:val="VerbatimChar"/>
-        </w:rPr>
-        <w:t xml:space="preserve">* Set the sample size to n = 2000, ten times larger than the previous step and one-hundred times larger than when n = 20. Again, measure the typical length of the t-interval over several new samples.</w:t>
-      </w:r>
-      <w:r>
-        <w:br w:type="textWrapping"/>
-      </w:r>
-      <w:r>
-        <w:br w:type="textWrapping"/>
-      </w:r>
-      <w:r>
-        <w:rPr>
-          <w:rStyle w:val="VerbatimChar"/>
-        </w:rPr>
-        <w:t xml:space="preserve"> * Compare the lengths of the t-interval that you measures for n = 20, 200, 2000. Describe the pattern:</w:t>
-      </w:r>
-      <w:r>
-        <w:br w:type="textWrapping"/>
-      </w:r>
-      <w:r>
-        <w:rPr>
-          <w:rStyle w:val="VerbatimChar"/>
-        </w:rPr>
-        <w:t xml:space="preserve">      - Do larger sample sizes lead to larger confidence intervals?</w:t>
-      </w:r>
-      <w:r>
-        <w:br w:type="textWrapping"/>
-      </w:r>
-      <w:r>
-        <w:rPr>
-          <w:rStyle w:val="VerbatimChar"/>
-        </w:rPr>
-        <w:t xml:space="preserve">      - What's the ratio of the length of the n=2000 t-interval to the n = 20 confidence interval? Can you see a simple relationship between this ratio and the ratio in sample size of 2000/20 = 100?</w:t>
-      </w:r>
-      <w:r>
-        <w:br w:type="textWrapping"/>
-      </w:r>
-      <w:r>
-        <w:rPr>
-          <w:rStyle w:val="VerbatimChar"/>
-        </w:rPr>
-        <w:t xml:space="preserve">      - Test out your theory for the relationship between sample size and t-interval length using the lengths of the confidence interval for n = 2000 compared to n  = 200. Does your theory work? </w:t>
-      </w:r>
-    </w:p>
-    <w:p>
       <w:r>
         <w:pict>
           <v:rect style="width:0;height:1.5pt" o:hralign="center" o:hrstd="t" o:hr="t"/>
@@ -572,8 +461,19 @@
         <w:pStyle w:val="FirstParagraph"/>
       </w:pPr>
       <w:r>
-        <w:t xml:space="preserve">Version 0.1, 2019-04-23, Carol Howald</w:t>
-      </w:r>
+        <w:t xml:space="preserve">Version 0.2, 2019-05-02, Carol Howald,</w:t>
+      </w:r>
+      <w:r>
+        <w:t xml:space="preserve"> </w:t>
+      </w:r>
+      <w:hyperlink r:id="rId23">
+        <w:r>
+          <w:rPr>
+            <w:rStyle w:val="Hyperlink"/>
+          </w:rPr>
+          <w:t xml:space="preserve">Word version</w:t>
+        </w:r>
+      </w:hyperlink>
     </w:p>
     <w:sectPr>
       <w:headerReference w:type="first" r:id="rId9"/>

--- a/static/word-versions/two-sample-t-test.docx
+++ b/static/word-versions/two-sample-t-test.docx
@@ -461,7 +461,7 @@
         <w:pStyle w:val="FirstParagraph"/>
       </w:pPr>
       <w:r>
-        <w:t xml:space="preserve">Version 0.2, 2019-05-02, Carol Howald,</w:t>
+        <w:t xml:space="preserve">Version 0.2, 2019-05-23, Carol Howald,</w:t>
       </w:r>
       <w:r>
         <w:t xml:space="preserve"> </w:t>

--- a/static/word-versions/two-sample-t-test.docx
+++ b/static/word-versions/two-sample-t-test.docx
@@ -45,7 +45,7 @@
         <w:t xml:space="preserve"> </w:t>
       </w:r>
       <w:r>
-        <w:t xml:space="preserve">Lesson</w:t>
+        <w:t xml:space="preserve">Activity</w:t>
       </w:r>
     </w:p>
     <w:p>
@@ -237,7 +237,16 @@
         <w:t xml:space="preserve"> </w:t>
       </w:r>
       <w:r>
-        <w:t xml:space="preserve">Little App. Set the response variable to</w:t>
+        <w:t xml:space="preserve">Little App. (See footnote</w:t>
+      </w:r>
+      <w:r>
+        <w:rPr>
+          <w:rStyle w:val="FootnoteReference"/>
+        </w:rPr>
+        <w:footnoteReference w:id="23"/>
+      </w:r>
+      <w:r>
+        <w:t xml:space="preserve">). Set the response variable to</w:t>
       </w:r>
       <w:r>
         <w:t xml:space="preserve"> </w:t>
@@ -461,19 +470,8 @@
         <w:pStyle w:val="FirstParagraph"/>
       </w:pPr>
       <w:r>
-        <w:t xml:space="preserve">Version 0.2, 2019-05-23, Carol Howald,</w:t>
-      </w:r>
-      <w:r>
-        <w:t xml:space="preserve"> </w:t>
-      </w:r>
-      <w:hyperlink r:id="rId23">
-        <w:r>
-          <w:rPr>
-            <w:rStyle w:val="Hyperlink"/>
-          </w:rPr>
-          <w:t xml:space="preserve">Word version</w:t>
-        </w:r>
-      </w:hyperlink>
+        <w:t xml:space="preserve">Version 0.2, 2019-05-29, Carol Howald,</w:t>
+      </w:r>
     </w:p>
     <w:sectPr>
       <w:headerReference w:type="first" r:id="rId9"/>
@@ -505,6 +503,30 @@
       <w:r>
         <w:separator/>
       </w:r>
+    </w:p>
+  </w:footnote>
+  <w:footnote w:id="23">
+    <w:p>
+      <w:pPr>
+        <w:pStyle w:val="FootnoteText"/>
+      </w:pPr>
+      <w:r>
+        <w:rPr>
+          <w:rStyle w:val="FootnoteReference"/>
+        </w:rPr>
+        <w:footnoteRef/>
+      </w:r>
+      <w:r>
+        <w:t xml:space="preserve"> </w:t>
+      </w:r>
+      <w:hyperlink r:id="rId22">
+        <w:r>
+          <w:rPr>
+            <w:rStyle w:val="Hyperlink"/>
+          </w:rPr>
+          <w:t xml:space="preserve">https://dtkaplan.shinyapps.io/LA_t_test/</w:t>
+        </w:r>
+      </w:hyperlink>
     </w:p>
   </w:footnote>
 </w:footnotes>

--- a/static/word-versions/two-sample-t-test.docx
+++ b/static/word-versions/two-sample-t-test.docx
@@ -349,7 +349,7 @@
         </w:numPr>
       </w:pPr>
       <w:r>
-        <w:t xml:space="preserve">The t-statistic is simply telling how far apart the two means are with repect to the t-interval. Go to the</w:t>
+        <w:t xml:space="preserve">The t-statistic is simply telling how far apart the two means are with respect to the t-interval. Go to the</w:t>
       </w:r>
       <w:r>
         <w:t xml:space="preserve"> </w:t>
@@ -367,7 +367,7 @@
         <w:t xml:space="preserve"> </w:t>
       </w:r>
       <w:r>
-        <w:t xml:space="preserve">tab to see the report from the t-test and read off the t-statistic. When the other mean is right at the boundary of the T-interval, the t statistic is 2. If the mean were further outside the T interval, the t statistic is proportionately greater than 2.</w:t>
+        <w:t xml:space="preserve">tab to see the report from the t-test and read off the t-statistic. When the other mean is right at the boundary of the T-interval, the t statistic is 2. If the mean is farther outside the T interval, the t statistic is proportionately greater than 2.</w:t>
       </w:r>
     </w:p>
     <w:p>
@@ -379,7 +379,7 @@
         </w:numPr>
       </w:pPr>
       <w:r>
-        <w:t xml:space="preserve">Look at where the second mean is with respect to the T interval, and compare that to the value of t shown in the report in the Statistics tab. Do they correspond? Look at several new samples to see whether the correspondance continues to hold.</w:t>
+        <w:t xml:space="preserve">Look at where the second mean is with respect to the T interval, and compare that to the value of t shown in the report in the Statistics tab. Do they correspond? Look at several new samples to see whether the correspondence continues to hold.</w:t>
       </w:r>
     </w:p>
     <w:p>
@@ -390,7 +390,7 @@
         </w:numPr>
       </w:pPr>
       <w:r>
-        <w:t xml:space="preserve">The t-statistic is usually translated into a p-value, which is a probability. The p-value will be less than 0.05 when the other mean is outside the t-interval</w:t>
+        <w:t xml:space="preserve">The t-statistic is usually translated into a p-value, which is a probability. The p-value will be less than 0.05 when the other mean is outside the t-interval.</w:t>
       </w:r>
     </w:p>
     <w:p>
@@ -436,26 +436,55 @@
     </w:p>
     <w:p>
       <w:pPr>
-        <w:pStyle w:val="Compact"/>
         <w:numPr>
           <w:numId w:val="1005"/>
           <w:ilvl w:val="1"/>
         </w:numPr>
       </w:pPr>
       <w:r>
-        <w:t xml:space="preserve">Note whether the t-interval includes both means or not overlap. Press New Sample several times to see whether the overlap (or lack of overlap) is consistent from one sample to another.</w:t>
+        <w:t xml:space="preserve">Note whether the t-interval includes both means or, much the same thing, whether the confidence intervals do not overlap. Press New Sample several times to see whether the confidence-interval overlap (or lack of overlap) is consistent from one sample to another.</w:t>
       </w:r>
     </w:p>
     <w:p>
       <w:pPr>
-        <w:pStyle w:val="Compact"/>
         <w:numPr>
           <w:numId w:val="1005"/>
           <w:ilvl w:val="1"/>
         </w:numPr>
       </w:pPr>
       <w:r>
-        <w:t xml:space="preserve">Look at the p-value across several new samples with shuffling on. What’s the largest p-value you see? What’s the smallest? What’s a typical p-value?</w:t>
+        <w:t xml:space="preserve">Look at the p-value across several new samples with shuffling on.</w:t>
+      </w:r>
+    </w:p>
+    <w:p>
+      <w:pPr>
+        <w:numPr>
+          <w:numId w:val="1000"/>
+          <w:ilvl w:val="0"/>
+        </w:numPr>
+      </w:pPr>
+      <w:r>
+        <w:rPr>
+          <w:i/>
+        </w:rPr>
+        <w:t xml:space="preserve">Write down the largest p-value you see? What’s the smallest? What’s a typical p-value?</w:t>
+      </w:r>
+      <w:r>
+        <w:t xml:space="preserve"> </w:t>
+      </w:r>
+      <w:r>
+        <w:t xml:space="preserve">  .  .  .  </w:t>
+      </w:r>
+    </w:p>
+    <w:p>
+      <w:pPr>
+        <w:numPr>
+          <w:numId w:val="1000"/>
+          <w:ilvl w:val="0"/>
+        </w:numPr>
+      </w:pPr>
+      <w:r>
+        <w:t xml:space="preserve"> </w:t>
       </w:r>
     </w:p>
     <w:p>
